--- a/++Templated Entries/++JNie/In Progress/Kayyali, LouayTemplatedJN.docx
+++ b/++Templated Entries/++JNie/In Progress/Kayyali, LouayTemplatedJN.docx
@@ -330,6 +330,7 @@
             </w:placeholder>
             <w:text/>
           </w:sdtPr>
+          <w:sdtEndPr/>
           <w:sdtContent>
             <w:tc>
               <w:tcPr>
@@ -586,233 +587,103 @@
             <w:sdtEndPr/>
             <w:sdtContent>
               <w:p>
-                <w:proofErr w:type="spellStart"/>
-                <w:r>
-                  <w:t>Atassi</w:t>
-                </w:r>
-                <w:proofErr w:type="spellEnd"/>
-                <w:r>
-                  <w:t xml:space="preserve">, </w:t>
-                </w:r>
-                <w:proofErr w:type="spellStart"/>
-                <w:r>
-                  <w:t>Mouna</w:t>
-                </w:r>
-                <w:proofErr w:type="spellEnd"/>
-                <w:r>
-                  <w:t xml:space="preserve">, and Samir </w:t>
-                </w:r>
-                <w:proofErr w:type="spellStart"/>
-                <w:r>
-                  <w:t>Sayegh</w:t>
-                </w:r>
-                <w:proofErr w:type="spellEnd"/>
-                <w:r>
-                  <w:t xml:space="preserve"> (1998) </w:t>
-                </w:r>
-                <w:r>
-                  <w:rPr>
-                    <w:i/>
-                  </w:rPr>
-                  <w:t>Contemporary Art in Syria, 1898-1998</w:t>
-                </w:r>
-                <w:r>
-                  <w:t xml:space="preserve">, Damascus, Syria: Gallery </w:t>
-                </w:r>
-                <w:proofErr w:type="spellStart"/>
-                <w:r>
-                  <w:t>Atassi</w:t>
-                </w:r>
-                <w:proofErr w:type="spellEnd"/>
-                <w:r>
-                  <w:t>. (Contributor’s comment: Most comprehensively illustrated volume on modern Syrian art).</w:t>
-                </w:r>
+                <w:sdt>
+                  <w:sdtPr>
+                    <w:id w:val="-959487987"/>
+                    <w:citation/>
+                  </w:sdtPr>
+                  <w:sdtContent>
+                    <w:r>
+                      <w:fldChar w:fldCharType="begin"/>
+                    </w:r>
+                    <w:r>
+                      <w:rPr>
+                        <w:lang w:val="en-US"/>
+                      </w:rPr>
+                      <w:instrText xml:space="preserve"> CITATION AlS72 \l 1033 </w:instrText>
+                    </w:r>
+                    <w:r>
+                      <w:fldChar w:fldCharType="separate"/>
+                    </w:r>
+                    <w:r>
+                      <w:rPr>
+                        <w:noProof/>
+                        <w:lang w:val="en-US"/>
+                      </w:rPr>
+                      <w:t xml:space="preserve"> (Al Sharif)</w:t>
+                    </w:r>
+                    <w:r>
+                      <w:fldChar w:fldCharType="end"/>
+                    </w:r>
+                  </w:sdtContent>
+                </w:sdt>
               </w:p>
-              <w:p/>
               <w:p>
-                <w:r>
-                  <w:t xml:space="preserve">Al Sharif, Tariq (1972) </w:t>
-                </w:r>
-                <w:proofErr w:type="spellStart"/>
-                <w:r>
-                  <w:t>ʿ</w:t>
-                </w:r>
-                <w:r>
-                  <w:rPr>
-                    <w:i/>
-                  </w:rPr>
-                  <w:t>Ishrūn</w:t>
-                </w:r>
-                <w:proofErr w:type="spellEnd"/>
-                <w:r>
-                  <w:rPr>
-                    <w:i/>
-                  </w:rPr>
-                  <w:t xml:space="preserve"> </w:t>
-                </w:r>
-                <w:proofErr w:type="spellStart"/>
-                <w:r>
-                  <w:rPr>
-                    <w:i/>
-                  </w:rPr>
-                  <w:t>Fannānan</w:t>
-                </w:r>
-                <w:proofErr w:type="spellEnd"/>
-                <w:r>
-                  <w:rPr>
-                    <w:i/>
-                  </w:rPr>
-                  <w:t xml:space="preserve"> min </w:t>
-                </w:r>
-                <w:proofErr w:type="spellStart"/>
-                <w:r>
-                  <w:rPr>
-                    <w:i/>
-                  </w:rPr>
-                  <w:t>Suria</w:t>
-                </w:r>
-                <w:proofErr w:type="spellEnd"/>
-                <w:r>
-                  <w:rPr>
-                    <w:i/>
-                  </w:rPr>
-                  <w:t xml:space="preserve"> (Ten Artists from Syria)</w:t>
-                </w:r>
-                <w:r>
-                  <w:t xml:space="preserve">, Damascus, Syria: Ministry of Culture. (Contributor’s comment: Includes a chapter on </w:t>
-                </w:r>
-                <w:proofErr w:type="spellStart"/>
-                <w:r>
-                  <w:t>Kayyali</w:t>
-                </w:r>
-                <w:proofErr w:type="spellEnd"/>
-                <w:r>
-                  <w:t>, with a detailed reading of his artistic practice up until 1972).</w:t>
-                </w:r>
+                <w:sdt>
+                  <w:sdtPr>
+                    <w:id w:val="-1001734796"/>
+                    <w:citation/>
+                  </w:sdtPr>
+                  <w:sdtContent>
+                    <w:r>
+                      <w:fldChar w:fldCharType="begin"/>
+                    </w:r>
+                    <w:r>
+                      <w:rPr>
+                        <w:lang w:val="en-US"/>
+                      </w:rPr>
+                      <w:instrText xml:space="preserve"> CITATION Ata98 \l 1033 </w:instrText>
+                    </w:r>
+                    <w:r>
+                      <w:fldChar w:fldCharType="separate"/>
+                    </w:r>
+                    <w:r>
+                      <w:rPr>
+                        <w:noProof/>
+                        <w:lang w:val="en-US"/>
+                      </w:rPr>
+                      <w:t>(Atassi and Savegh)</w:t>
+                    </w:r>
+                    <w:r>
+                      <w:fldChar w:fldCharType="end"/>
+                    </w:r>
+                  </w:sdtContent>
+                </w:sdt>
               </w:p>
-              <w:p/>
               <w:p>
-                <w:pPr>
-                  <w:rPr>
-                    <w:rFonts w:ascii="Times" w:hAnsi="Times"/>
-                    <w:sz w:val="20"/>
-                    <w:szCs w:val="20"/>
-                  </w:rPr>
-                </w:pPr>
-                <w:proofErr w:type="spellStart"/>
-                <w:r>
-                  <w:rPr>
-                    <w:color w:val="000000"/>
-                  </w:rPr>
-                  <w:t>Kashla</w:t>
-                </w:r>
-                <w:r>
-                  <w:rPr>
-                    <w:color w:val="000000"/>
-                  </w:rPr>
-                  <w:t>n</w:t>
-                </w:r>
-                <w:proofErr w:type="spellEnd"/>
-                <w:r>
-                  <w:rPr>
-                    <w:color w:val="000000"/>
-                  </w:rPr>
-                  <w:t xml:space="preserve">, </w:t>
-                </w:r>
-                <w:proofErr w:type="spellStart"/>
-                <w:r>
-                  <w:rPr>
-                    <w:color w:val="000000"/>
-                  </w:rPr>
-                  <w:t>Mamdouh</w:t>
-                </w:r>
-                <w:proofErr w:type="spellEnd"/>
-                <w:r>
-                  <w:rPr>
-                    <w:color w:val="000000"/>
-                  </w:rPr>
-                  <w:t xml:space="preserve"> (1974)</w:t>
-                </w:r>
-                <w:r>
-                  <w:rPr>
-                    <w:color w:val="000000"/>
-                  </w:rPr>
-                  <w:t xml:space="preserve"> </w:t>
-                </w:r>
-                <w:proofErr w:type="spellStart"/>
-                <w:r>
-                  <w:rPr>
-                    <w:i/>
-                    <w:iCs/>
-                    <w:color w:val="000000"/>
-                  </w:rPr>
-                  <w:t>Louay</w:t>
-                </w:r>
-                <w:proofErr w:type="spellEnd"/>
-                <w:r>
-                  <w:rPr>
-                    <w:i/>
-                    <w:iCs/>
-                    <w:color w:val="000000"/>
-                  </w:rPr>
-                  <w:t xml:space="preserve"> </w:t>
-                </w:r>
-                <w:proofErr w:type="spellStart"/>
-                <w:r>
-                  <w:rPr>
-                    <w:i/>
-                    <w:iCs/>
-                    <w:color w:val="000000"/>
-                  </w:rPr>
-                  <w:t>Kayya</w:t>
-                </w:r>
-                <w:r>
-                  <w:rPr>
-                    <w:i/>
-                    <w:iCs/>
-                    <w:color w:val="000000"/>
-                  </w:rPr>
-                  <w:t>li</w:t>
-                </w:r>
-                <w:proofErr w:type="spellEnd"/>
-                <w:r>
-                  <w:rPr>
-                    <w:color w:val="000000"/>
-                  </w:rPr>
-                  <w:t>. Damascus</w:t>
-                </w:r>
-                <w:r>
-                  <w:rPr>
-                    <w:color w:val="000000"/>
-                  </w:rPr>
-                  <w:t>, Syria</w:t>
-                </w:r>
-                <w:r>
-                  <w:rPr>
-                    <w:color w:val="000000"/>
-                  </w:rPr>
-                  <w:t>: Fine Arts Syndicate, Ar</w:t>
-                </w:r>
-                <w:r>
-                  <w:rPr>
-                    <w:color w:val="000000"/>
-                  </w:rPr>
-                  <w:t>tistic Publications Series</w:t>
-                </w:r>
-                <w:r>
-                  <w:rPr>
-                    <w:color w:val="000000"/>
-                  </w:rPr>
-                  <w:t>.</w:t>
-                </w:r>
-                <w:r>
-                  <w:rPr>
-                    <w:color w:val="000000"/>
-                  </w:rPr>
-                  <w:t xml:space="preserve"> (Contributor’s comment: An Arabic-language monograph by a colleague of the artist).</w:t>
-                </w:r>
+                <w:sdt>
+                  <w:sdtPr>
+                    <w:id w:val="-109061000"/>
+                    <w:citation/>
+                  </w:sdtPr>
+                  <w:sdtContent>
+                    <w:r>
+                      <w:fldChar w:fldCharType="begin"/>
+                    </w:r>
+                    <w:r>
+                      <w:rPr>
+                        <w:lang w:val="en-US"/>
+                      </w:rPr>
+                      <w:instrText xml:space="preserve"> CITATION Kas74 \l 1033 </w:instrText>
+                    </w:r>
+                    <w:r>
+                      <w:fldChar w:fldCharType="separate"/>
+                    </w:r>
+                    <w:r>
+                      <w:rPr>
+                        <w:noProof/>
+                        <w:lang w:val="en-US"/>
+                      </w:rPr>
+                      <w:t>(Kashlan)</w:t>
+                    </w:r>
+                    <w:r>
+                      <w:fldChar w:fldCharType="end"/>
+                    </w:r>
+                  </w:sdtContent>
+                </w:sdt>
               </w:p>
-              <w:p/>
+              <w:bookmarkStart w:id="0" w:name="_GoBack" w:displacedByCustomXml="next"/>
+              <w:bookmarkEnd w:id="0" w:displacedByCustomXml="next"/>
             </w:sdtContent>
           </w:sdt>
         </w:tc>
@@ -820,7 +691,7 @@
     </w:tbl>
     <w:p/>
     <w:sectPr>
-      <w:headerReference w:type="default" r:id="rId8"/>
+      <w:headerReference w:type="default" r:id="rId9"/>
       <w:pgSz w:w="11906" w:h="16838"/>
       <w:pgMar w:top="1440" w:right="1440" w:bottom="1440" w:left="1440" w:header="708" w:footer="708" w:gutter="0"/>
       <w:cols w:space="708"/>
@@ -1554,6 +1425,7 @@
   <w:style w:type="character" w:default="1" w:styleId="DefaultParagraphFont">
     <w:name w:val="Default Paragraph Font"/>
     <w:uiPriority w:val="1"/>
+    <w:semiHidden/>
     <w:unhideWhenUsed/>
   </w:style>
   <w:style w:type="table" w:default="1" w:styleId="TableNormal">
@@ -2131,6 +2003,7 @@
   <w:style w:type="character" w:default="1" w:styleId="DefaultParagraphFont">
     <w:name w:val="Default Paragraph Font"/>
     <w:uiPriority w:val="1"/>
+    <w:semiHidden/>
     <w:unhideWhenUsed/>
   </w:style>
   <w:style w:type="table" w:default="1" w:styleId="TableNormal">
@@ -2834,7 +2707,7 @@
     <w:charset w:val="4E"/>
     <w:family w:val="auto"/>
     <w:pitch w:val="variable"/>
-    <w:sig w:usb0="E00002FF" w:usb1="6AC7FDFB" w:usb2="00000012" w:usb3="00000000" w:csb0="0002009F" w:csb1="00000000"/>
+    <w:sig w:usb0="00000001" w:usb1="08070000" w:usb2="00000010" w:usb3="00000000" w:csb0="00020000" w:csb1="00000000"/>
   </w:font>
   <w:font w:name="Lucida Grande">
     <w:panose1 w:val="020B0600040502020204"/>
@@ -2854,7 +2727,7 @@
     <w:charset w:val="4E"/>
     <w:family w:val="auto"/>
     <w:pitch w:val="variable"/>
-    <w:sig w:usb0="E00002FF" w:usb1="6AC7FDFB" w:usb2="00000012" w:usb3="00000000" w:csb0="0002009F" w:csb1="00000000"/>
+    <w:sig w:usb0="00000001" w:usb1="08070000" w:usb2="00000010" w:usb3="00000000" w:csb0="00020000" w:csb1="00000000"/>
   </w:font>
   <w:font w:name="Arial">
     <w:panose1 w:val="020B0604020202020204"/>
@@ -2885,6 +2758,10 @@
     <w:compatSetting w:name="enableOpenTypeFeatures" w:uri="http://schemas.microsoft.com/office/word" w:val="1"/>
     <w:compatSetting w:name="doNotFlipMirrorIndents" w:uri="http://schemas.microsoft.com/office/word" w:val="1"/>
   </w:compat>
+  <w:rsids>
+    <w:rsidRoot w:val="00784BAD"/>
+    <w:rsid w:val="00784BAD"/>
+  </w:rsids>
   <m:mathPr>
     <m:mathFont m:val="Cambria Math"/>
     <m:brkBin m:val="before"/>
@@ -3625,8 +3502,85 @@
   <a:extraClrSchemeLst/>
   <a:extLst>
     <a:ext uri="{05A4C25C-085E-4340-85A3-A5531E510DB2}">
-      <thm15:themeFamily xmlns:thm15="http://schemas.microsoft.com/office/thememl/2012/main" xmlns="" name="Office Theme" id="{62F939B6-93AF-4DB8-9C6B-D6C7DFDC589F}" vid="{4A3C46E8-61CC-4603-A589-7422A47A8E4A}"/>
+      <thm15:themeFamily xmlns="" xmlns:thm15="http://schemas.microsoft.com/office/thememl/2012/main" name="Office Theme" id="{62F939B6-93AF-4DB8-9C6B-D6C7DFDC589F}" vid="{4A3C46E8-61CC-4603-A589-7422A47A8E4A}"/>
     </a:ext>
   </a:extLst>
 </a:theme>
+</file>
+
+<file path=customXml/item1.xml><?xml version="1.0" encoding="utf-8"?>
+<b:Sources xmlns:b="http://schemas.openxmlformats.org/officeDocument/2006/bibliography" xmlns="http://schemas.openxmlformats.org/officeDocument/2006/bibliography" SelectedStyle="/MLA.XSL" StyleName="MLA">
+  <b:Source>
+    <b:Tag>Ata98</b:Tag>
+    <b:SourceType>Book</b:SourceType>
+    <b:Guid>{F1FA69C6-33C0-DD40-AF30-BDA4FE23A31E}</b:Guid>
+    <b:Title>Contemporary Art in Syria, 1898-1998</b:Title>
+    <b:City>Damascus</b:City>
+    <b:Publisher>Gallery Atassi</b:Publisher>
+    <b:Year>1998</b:Year>
+    <b:Author>
+      <b:Author>
+        <b:NameList>
+          <b:Person>
+            <b:Last>Atassi</b:Last>
+            <b:First>Mouna</b:First>
+          </b:Person>
+          <b:Person>
+            <b:Last>Savegh</b:Last>
+            <b:First>Samir</b:First>
+          </b:Person>
+        </b:NameList>
+      </b:Author>
+    </b:Author>
+    <b:RefOrder>2</b:RefOrder>
+  </b:Source>
+  <b:Source>
+    <b:Tag>AlS72</b:Tag>
+    <b:SourceType>Book</b:SourceType>
+    <b:Guid>{37EDFD39-4B7A-D74A-924B-0E337297D41E}</b:Guid>
+    <b:Title>ishrūn Fannānan Min Sūrīyah=Ten artists from Syria</b:Title>
+    <b:City>Damascus</b:City>
+    <b:Publisher>Ministry of Culture</b:Publisher>
+    <b:Year>1972</b:Year>
+    <b:Author>
+      <b:Author>
+        <b:NameList>
+          <b:Person>
+            <b:Last>Al Sharif</b:Last>
+            <b:First>Tariq</b:First>
+          </b:Person>
+        </b:NameList>
+      </b:Author>
+    </b:Author>
+    <b:RefOrder>1</b:RefOrder>
+  </b:Source>
+  <b:Source>
+    <b:Tag>Kas74</b:Tag>
+    <b:SourceType>Book</b:SourceType>
+    <b:Guid>{52D8E16D-3315-0D40-8DB0-D6BE20EF8AEF}</b:Guid>
+    <b:Title>Louay Kayyali</b:Title>
+    <b:City>Damascus</b:City>
+    <b:Publisher>Fine Arts Syndicate, Artistic Publications Series</b:Publisher>
+    <b:Year>1974</b:Year>
+    <b:Author>
+      <b:Author>
+        <b:NameList>
+          <b:Person>
+            <b:Last>Kashlan</b:Last>
+            <b:First>Mamdouh</b:First>
+          </b:Person>
+        </b:NameList>
+      </b:Author>
+    </b:Author>
+    <b:RefOrder>3</b:RefOrder>
+  </b:Source>
+</b:Sources>
+</file>
+
+<file path=customXml/itemProps1.xml><?xml version="1.0" encoding="utf-8"?>
+<ds:datastoreItem xmlns:ds="http://schemas.openxmlformats.org/officeDocument/2006/customXml" ds:itemID="{F8DF338D-719F-F44F-A5E0-6A3001266D7E}">
+  <ds:schemaRefs>
+    <ds:schemaRef ds:uri="http://schemas.openxmlformats.org/officeDocument/2006/bibliography"/>
+  </ds:schemaRefs>
+</ds:datastoreItem>
 </file>